--- a/DB/lab2/sergey/Otchet1_1.docx
+++ b/DB/lab2/sergey/Otchet1_1.docx
@@ -248,21 +248,25 @@
           <w:bottom w:val="single" w:sz="4" w:space="0" w:color="000001"/>
           <w:insideH w:val="single" w:sz="4" w:space="0" w:color="000001"/>
         </w:tblBorders>
+        <w:tblLayout w:type="fixed"/>
         <w:tblLook w:val="0000" w:firstRow="0" w:lastRow="0" w:firstColumn="0" w:lastColumn="0" w:noHBand="0" w:noVBand="0"/>
       </w:tblPr>
       <w:tblGrid>
-        <w:gridCol w:w="3479"/>
-        <w:gridCol w:w="222"/>
-        <w:gridCol w:w="3023"/>
-        <w:gridCol w:w="222"/>
-        <w:gridCol w:w="2622"/>
+        <w:gridCol w:w="3468"/>
+        <w:gridCol w:w="236"/>
+        <w:gridCol w:w="14"/>
+        <w:gridCol w:w="3000"/>
+        <w:gridCol w:w="236"/>
+        <w:gridCol w:w="14"/>
+        <w:gridCol w:w="2600"/>
       </w:tblGrid>
       <w:tr>
         <w:tc>
           <w:tcPr>
             <w:tcW w:w="3479" w:type="dxa"/>
             <w:tcBorders>
-              <w:bottom w:val="single" w:sz="4" w:space="0" w:color="000001"/>
+              <w:top w:val="nil"/>
+              <w:bottom w:val="single" w:sz="4" w:space="0" w:color="auto"/>
             </w:tcBorders>
             <w:shd w:val="clear" w:color="auto" w:fill="auto"/>
             <w:vAlign w:val="center"/>
@@ -292,9 +296,11 @@
         </w:tc>
         <w:tc>
           <w:tcPr>
-            <w:tcW w:w="222" w:type="dxa"/>
+            <w:tcW w:w="236" w:type="dxa"/>
+            <w:gridSpan w:val="2"/>
             <w:tcBorders>
-              <w:bottom w:val="single" w:sz="4" w:space="0" w:color="000001"/>
+              <w:top w:val="nil"/>
+              <w:bottom w:val="nil"/>
             </w:tcBorders>
             <w:shd w:val="clear" w:color="auto" w:fill="auto"/>
             <w:vAlign w:val="center"/>
@@ -315,9 +321,10 @@
         </w:tc>
         <w:tc>
           <w:tcPr>
-            <w:tcW w:w="3023" w:type="dxa"/>
+            <w:tcW w:w="3009" w:type="dxa"/>
             <w:tcBorders>
-              <w:bottom w:val="single" w:sz="4" w:space="0" w:color="000001"/>
+              <w:top w:val="nil"/>
+              <w:bottom w:val="single" w:sz="4" w:space="0" w:color="auto"/>
             </w:tcBorders>
             <w:shd w:val="clear" w:color="auto" w:fill="auto"/>
             <w:vAlign w:val="center"/>
@@ -341,7 +348,8 @@
           <w:tcPr>
             <w:tcW w:w="222" w:type="dxa"/>
             <w:tcBorders>
-              <w:bottom w:val="single" w:sz="4" w:space="0" w:color="000001"/>
+              <w:top w:val="nil"/>
+              <w:bottom w:val="nil"/>
             </w:tcBorders>
             <w:shd w:val="clear" w:color="auto" w:fill="auto"/>
             <w:vAlign w:val="center"/>
@@ -364,8 +372,10 @@
         <w:tc>
           <w:tcPr>
             <w:tcW w:w="2622" w:type="dxa"/>
+            <w:gridSpan w:val="2"/>
             <w:tcBorders>
-              <w:bottom w:val="single" w:sz="4" w:space="0" w:color="000001"/>
+              <w:top w:val="nil"/>
+              <w:bottom w:val="single" w:sz="4" w:space="0" w:color="auto"/>
             </w:tcBorders>
             <w:shd w:val="clear" w:color="auto" w:fill="auto"/>
             <w:vAlign w:val="center"/>
@@ -400,8 +410,8 @@
           <w:tcPr>
             <w:tcW w:w="3479" w:type="dxa"/>
             <w:tcBorders>
-              <w:top w:val="single" w:sz="4" w:space="0" w:color="000001"/>
-              <w:bottom w:val="single" w:sz="4" w:space="0" w:color="000001"/>
+              <w:top w:val="single" w:sz="4" w:space="0" w:color="auto"/>
+              <w:bottom w:val="nil"/>
             </w:tcBorders>
             <w:shd w:val="clear" w:color="auto" w:fill="auto"/>
             <w:vAlign w:val="center"/>
@@ -435,8 +445,8 @@
           <w:tcPr>
             <w:tcW w:w="222" w:type="dxa"/>
             <w:tcBorders>
-              <w:top w:val="single" w:sz="4" w:space="0" w:color="000001"/>
-              <w:bottom w:val="single" w:sz="4" w:space="0" w:color="000001"/>
+              <w:top w:val="nil"/>
+              <w:bottom w:val="nil"/>
             </w:tcBorders>
             <w:shd w:val="clear" w:color="auto" w:fill="auto"/>
             <w:vAlign w:val="center"/>
@@ -459,9 +469,10 @@
         <w:tc>
           <w:tcPr>
             <w:tcW w:w="3023" w:type="dxa"/>
+            <w:gridSpan w:val="2"/>
             <w:tcBorders>
-              <w:top w:val="single" w:sz="4" w:space="0" w:color="000001"/>
-              <w:bottom w:val="single" w:sz="4" w:space="0" w:color="000001"/>
+              <w:top w:val="single" w:sz="4" w:space="0" w:color="auto"/>
+              <w:bottom w:val="nil"/>
             </w:tcBorders>
             <w:shd w:val="clear" w:color="auto" w:fill="auto"/>
             <w:vAlign w:val="center"/>
@@ -492,10 +503,11 @@
         </w:tc>
         <w:tc>
           <w:tcPr>
-            <w:tcW w:w="222" w:type="dxa"/>
+            <w:tcW w:w="236" w:type="dxa"/>
+            <w:gridSpan w:val="2"/>
             <w:tcBorders>
-              <w:top w:val="single" w:sz="4" w:space="0" w:color="000001"/>
-              <w:bottom w:val="single" w:sz="4" w:space="0" w:color="000001"/>
+              <w:top w:val="nil"/>
+              <w:bottom w:val="nil"/>
             </w:tcBorders>
             <w:shd w:val="clear" w:color="auto" w:fill="auto"/>
             <w:vAlign w:val="center"/>
@@ -517,10 +529,10 @@
         </w:tc>
         <w:tc>
           <w:tcPr>
-            <w:tcW w:w="2622" w:type="dxa"/>
+            <w:tcW w:w="2608" w:type="dxa"/>
             <w:tcBorders>
-              <w:top w:val="single" w:sz="4" w:space="0" w:color="000001"/>
-              <w:bottom w:val="single" w:sz="4" w:space="0" w:color="000001"/>
+              <w:top w:val="single" w:sz="4" w:space="0" w:color="auto"/>
+              <w:bottom w:val="nil"/>
             </w:tcBorders>
             <w:shd w:val="clear" w:color="auto" w:fill="auto"/>
             <w:vAlign w:val="center"/>
@@ -586,6 +598,8 @@
           <w:lang w:eastAsia="zh-CN"/>
         </w:rPr>
       </w:pPr>
+      <w:bookmarkStart w:id="0" w:name="_GoBack"/>
+      <w:bookmarkEnd w:id="0"/>
     </w:p>
     <w:p>
       <w:pPr>
@@ -6280,11 +6294,13 @@
       <w:pPr>
         <w:rPr>
           <w:sz w:val="24"/>
-        </w:rPr>
-      </w:pPr>
-      <w:r>
-        <w:rPr>
-          <w:sz w:val="24"/>
+          <w:lang w:val="en-US"/>
+        </w:rPr>
+      </w:pPr>
+      <w:r>
+        <w:rPr>
+          <w:sz w:val="24"/>
+          <w:lang w:val="en-US"/>
         </w:rPr>
         <w:t xml:space="preserve">- </w:t>
       </w:r>
@@ -6301,6 +6317,7 @@
           <w:rFonts w:ascii="Times New Roman" w:hAnsi="Times New Roman" w:cs="Times New Roman"/>
           <w:sz w:val="24"/>
           <w:szCs w:val="24"/>
+          <w:lang w:val="en-US"/>
         </w:rPr>
         <w:t xml:space="preserve"> </w:t>
       </w:r>
@@ -6317,6 +6334,7 @@
           <w:rFonts w:ascii="Times New Roman" w:hAnsi="Times New Roman" w:cs="Times New Roman"/>
           <w:sz w:val="24"/>
           <w:szCs w:val="24"/>
+          <w:lang w:val="en-US"/>
         </w:rPr>
         <w:t>;</w:t>
       </w:r>
@@ -6604,7 +6622,13 @@
         <w:t>);</w:t>
       </w:r>
     </w:p>
-    <w:p/>
+    <w:p>
+      <w:pPr>
+        <w:rPr>
+          <w:lang w:val="en-US"/>
+        </w:rPr>
+      </w:pPr>
+    </w:p>
     <w:p>
       <w:pPr>
         <w:rPr>
@@ -7051,8 +7075,6 @@
           </wp:inline>
         </w:drawing>
       </w:r>
-      <w:bookmarkStart w:id="0" w:name="_GoBack"/>
-      <w:bookmarkEnd w:id="0"/>
     </w:p>
     <w:p>
       <w:pPr>
@@ -7527,6 +7549,7 @@
     <w:lsdException w:name="HTML Sample" w:semiHidden="1" w:unhideWhenUsed="1"/>
     <w:lsdException w:name="HTML Typewriter" w:semiHidden="1" w:unhideWhenUsed="1"/>
     <w:lsdException w:name="HTML Variable" w:semiHidden="1" w:unhideWhenUsed="1"/>
+    <w:lsdException w:name="Normal Table" w:semiHidden="1" w:unhideWhenUsed="1"/>
     <w:lsdException w:name="annotation subject" w:semiHidden="1" w:unhideWhenUsed="1"/>
     <w:lsdException w:name="No List" w:semiHidden="1" w:unhideWhenUsed="1"/>
     <w:lsdException w:name="Outline List 1" w:semiHidden="1" w:unhideWhenUsed="1"/>
@@ -7570,8 +7593,10 @@
     <w:lsdException w:name="Table Elegant" w:semiHidden="1" w:unhideWhenUsed="1"/>
     <w:lsdException w:name="Table Professional" w:semiHidden="1" w:unhideWhenUsed="1"/>
     <w:lsdException w:name="Table Subtle 1" w:semiHidden="1" w:unhideWhenUsed="1"/>
+    <w:lsdException w:name="Table Subtle 2" w:semiHidden="1" w:unhideWhenUsed="1"/>
     <w:lsdException w:name="Table Web 1" w:semiHidden="1" w:unhideWhenUsed="1"/>
     <w:lsdException w:name="Table Web 2" w:semiHidden="1" w:unhideWhenUsed="1"/>
+    <w:lsdException w:name="Table Web 3" w:semiHidden="1" w:unhideWhenUsed="1"/>
     <w:lsdException w:name="Balloon Text" w:semiHidden="1" w:unhideWhenUsed="1"/>
     <w:lsdException w:name="Table Grid" w:uiPriority="39"/>
     <w:lsdException w:name="Table Theme" w:semiHidden="1" w:unhideWhenUsed="1"/>
